--- a/Instalacion.docx
+++ b/Instalacion.docx
@@ -1422,7 +1422,20 @@
           <w:szCs w:val="21"/>
           <w:bdr w:val="none" w:sz="0" w:space="0" w:color="auto" w:frame="1"/>
         </w:rPr>
-        <w:t>'TUA_PASSWORD';</w:t>
+        <w:t>'123456</w:t>
+      </w:r>
+      <w:bookmarkStart w:id="0" w:name="_GoBack"/>
+      <w:bookmarkEnd w:id="0"/>
+      <w:r>
+        <w:rPr>
+          <w:rStyle w:val="token"/>
+          <w:rFonts w:ascii="Consolas" w:hAnsi="Consolas"/>
+          <w:color w:val="000000" w:themeColor="text1"/>
+          <w:sz w:val="21"/>
+          <w:szCs w:val="21"/>
+          <w:bdr w:val="none" w:sz="0" w:space="0" w:color="auto" w:frame="1"/>
+        </w:rPr>
+        <w:t>;</w:t>
       </w:r>
     </w:p>
     <w:p>
@@ -1962,15 +1975,7 @@
         <w:rPr>
           <w:sz w:val="28"/>
         </w:rPr>
-        <w:t xml:space="preserve"> para las tablas (fin</w:t>
-      </w:r>
-      <w:bookmarkStart w:id="0" w:name="_GoBack"/>
-      <w:bookmarkEnd w:id="0"/>
-      <w:r>
-        <w:rPr>
-          <w:sz w:val="28"/>
-        </w:rPr>
-        <w:t>)</w:t>
+        <w:t xml:space="preserve"> para las tablas (fin)</w:t>
       </w:r>
     </w:p>
     <w:p>
